--- a/Tuan06/21004295_PhamHuuThuan_Tuan06.docx
+++ b/Tuan06/21004295_PhamHuuThuan_Tuan06.docx
@@ -6,6 +6,35 @@
       <w:r>
         <w:t>21004295 – Pham Huu Thuan – DHKTPM17A</w:t>
       </w:r>
+      <w:r>
+        <w:tab/>
+      </w:r>
+      <w:r>
+        <w:tab/>
+      </w:r>
+      <w:r>
+        <w:tab/>
+      </w:r>
+      <w:hyperlink r:id="rId6" w:history="1">
+        <w:r>
+          <w:rPr>
+            <w:rStyle w:val="Hyperlink"/>
+          </w:rPr>
+          <w:t>GITH</w:t>
+        </w:r>
+        <w:r>
+          <w:rPr>
+            <w:rStyle w:val="Hyperlink"/>
+          </w:rPr>
+          <w:t>U</w:t>
+        </w:r>
+        <w:r>
+          <w:rPr>
+            <w:rStyle w:val="Hyperlink"/>
+          </w:rPr>
+          <w:t>B</w:t>
+        </w:r>
+      </w:hyperlink>
     </w:p>
     <w:p>
       <w:r>
@@ -39,109 +68,6 @@
             <wp:extent cx="6858000" cy="3857625"/>
             <wp:effectExtent l="0" t="0" r="0" b="9525"/>
             <wp:docPr id="1" name="Picture 1"/>
-            <wp:cNvGraphicFramePr>
-              <a:graphicFrameLocks xmlns:a="http://schemas.openxmlformats.org/drawingml/2006/main" noChangeAspect="1"/>
-            </wp:cNvGraphicFramePr>
-            <a:graphic xmlns:a="http://schemas.openxmlformats.org/drawingml/2006/main">
-              <a:graphicData uri="http://schemas.openxmlformats.org/drawingml/2006/picture">
-                <pic:pic xmlns:pic="http://schemas.openxmlformats.org/drawingml/2006/picture">
-                  <pic:nvPicPr>
-                    <pic:cNvPr id="1" name=""/>
-                    <pic:cNvPicPr/>
-                  </pic:nvPicPr>
-                  <pic:blipFill>
-                    <a:blip r:embed="rId5"/>
-                    <a:stretch>
-                      <a:fillRect/>
-                    </a:stretch>
-                  </pic:blipFill>
-                  <pic:spPr>
-                    <a:xfrm>
-                      <a:off x="0" y="0"/>
-                      <a:ext cx="6858000" cy="3857625"/>
-                    </a:xfrm>
-                    <a:prstGeom prst="rect">
-                      <a:avLst/>
-                    </a:prstGeom>
-                  </pic:spPr>
-                </pic:pic>
-              </a:graphicData>
-            </a:graphic>
-          </wp:inline>
-        </w:drawing>
-      </w:r>
-    </w:p>
-    <w:p>
-      <w:pPr>
-        <w:pStyle w:val="ListParagraph"/>
-        <w:numPr>
-          <w:ilvl w:val="0"/>
-          <w:numId w:val="1"/>
-        </w:numPr>
-      </w:pPr>
-      <w:r>
-        <w:t>Chạy server development: npm run start</w:t>
-      </w:r>
-    </w:p>
-    <w:p>
-      <w:r>
-        <w:drawing>
-          <wp:inline distT="0" distB="0" distL="0" distR="0" wp14:anchorId="1581812C" wp14:editId="35BB420E">
-            <wp:extent cx="6858000" cy="3857625"/>
-            <wp:effectExtent l="0" t="0" r="0" b="9525"/>
-            <wp:docPr id="3" name="Picture 3"/>
-            <wp:cNvGraphicFramePr>
-              <a:graphicFrameLocks xmlns:a="http://schemas.openxmlformats.org/drawingml/2006/main" noChangeAspect="1"/>
-            </wp:cNvGraphicFramePr>
-            <a:graphic xmlns:a="http://schemas.openxmlformats.org/drawingml/2006/main">
-              <a:graphicData uri="http://schemas.openxmlformats.org/drawingml/2006/picture">
-                <pic:pic xmlns:pic="http://schemas.openxmlformats.org/drawingml/2006/picture">
-                  <pic:nvPicPr>
-                    <pic:cNvPr id="1" name=""/>
-                    <pic:cNvPicPr/>
-                  </pic:nvPicPr>
-                  <pic:blipFill>
-                    <a:blip r:embed="rId6"/>
-                    <a:stretch>
-                      <a:fillRect/>
-                    </a:stretch>
-                  </pic:blipFill>
-                  <pic:spPr>
-                    <a:xfrm>
-                      <a:off x="0" y="0"/>
-                      <a:ext cx="6858000" cy="3857625"/>
-                    </a:xfrm>
-                    <a:prstGeom prst="rect">
-                      <a:avLst/>
-                    </a:prstGeom>
-                  </pic:spPr>
-                </pic:pic>
-              </a:graphicData>
-            </a:graphic>
-          </wp:inline>
-        </w:drawing>
-      </w:r>
-    </w:p>
-    <w:p>
-      <w:pPr>
-        <w:pStyle w:val="ListParagraph"/>
-        <w:numPr>
-          <w:ilvl w:val="0"/>
-          <w:numId w:val="1"/>
-        </w:numPr>
-      </w:pPr>
-      <w:r>
-        <w:lastRenderedPageBreak/>
-        <w:t>Update trang index.js</w:t>
-      </w:r>
-    </w:p>
-    <w:p>
-      <w:r>
-        <w:drawing>
-          <wp:inline distT="0" distB="0" distL="0" distR="0" wp14:anchorId="59E87BF4" wp14:editId="46E815E2">
-            <wp:extent cx="6858000" cy="3857625"/>
-            <wp:effectExtent l="0" t="0" r="0" b="9525"/>
-            <wp:docPr id="4" name="Picture 4"/>
             <wp:cNvGraphicFramePr>
               <a:graphicFrameLocks xmlns:a="http://schemas.openxmlformats.org/drawingml/2006/main" noChangeAspect="1"/>
             </wp:cNvGraphicFramePr>
@@ -183,16 +109,16 @@
         </w:numPr>
       </w:pPr>
       <w:r>
-        <w:t>Update file index.ejs, index.css</w:t>
+        <w:t>Chạy server development: npm run start</w:t>
       </w:r>
     </w:p>
     <w:p>
       <w:r>
         <w:drawing>
-          <wp:inline distT="0" distB="0" distL="0" distR="0" wp14:anchorId="7EF8ECE3" wp14:editId="62098948">
+          <wp:inline distT="0" distB="0" distL="0" distR="0" wp14:anchorId="1581812C" wp14:editId="35BB420E">
             <wp:extent cx="6858000" cy="3857625"/>
             <wp:effectExtent l="0" t="0" r="0" b="9525"/>
-            <wp:docPr id="5" name="Picture 5"/>
+            <wp:docPr id="3" name="Picture 3"/>
             <wp:cNvGraphicFramePr>
               <a:graphicFrameLocks xmlns:a="http://schemas.openxmlformats.org/drawingml/2006/main" noChangeAspect="1"/>
             </wp:cNvGraphicFramePr>
@@ -226,13 +152,25 @@
       </w:r>
     </w:p>
     <w:p>
+      <w:pPr>
+        <w:pStyle w:val="ListParagraph"/>
+        <w:numPr>
+          <w:ilvl w:val="0"/>
+          <w:numId w:val="1"/>
+        </w:numPr>
+      </w:pPr>
       <w:r>
         <w:lastRenderedPageBreak/>
+        <w:t>Update trang index.js</w:t>
+      </w:r>
+    </w:p>
+    <w:p>
+      <w:r>
         <w:drawing>
-          <wp:inline distT="0" distB="0" distL="0" distR="0" wp14:anchorId="30AA237A" wp14:editId="21F20707">
+          <wp:inline distT="0" distB="0" distL="0" distR="0" wp14:anchorId="59E87BF4" wp14:editId="46E815E2">
             <wp:extent cx="6858000" cy="3857625"/>
             <wp:effectExtent l="0" t="0" r="0" b="9525"/>
-            <wp:docPr id="6" name="Picture 6"/>
+            <wp:docPr id="4" name="Picture 4"/>
             <wp:cNvGraphicFramePr>
               <a:graphicFrameLocks xmlns:a="http://schemas.openxmlformats.org/drawingml/2006/main" noChangeAspect="1"/>
             </wp:cNvGraphicFramePr>
@@ -266,22 +204,24 @@
       </w:r>
     </w:p>
     <w:p>
-      <w:r>
-        <w:t>Kiem tra giao dien tai localhost</w:t>
-      </w:r>
-      <w:proofErr w:type="gramStart"/>
-      <w:r>
-        <w:t>:3000</w:t>
-      </w:r>
-      <w:proofErr w:type="gramEnd"/>
+      <w:pPr>
+        <w:pStyle w:val="ListParagraph"/>
+        <w:numPr>
+          <w:ilvl w:val="0"/>
+          <w:numId w:val="1"/>
+        </w:numPr>
+      </w:pPr>
+      <w:r>
+        <w:t>Update file index.ejs, index.css</w:t>
+      </w:r>
     </w:p>
     <w:p>
       <w:r>
         <w:drawing>
-          <wp:inline distT="0" distB="0" distL="0" distR="0" wp14:anchorId="4C7E32E4" wp14:editId="6663CB93">
+          <wp:inline distT="0" distB="0" distL="0" distR="0" wp14:anchorId="7EF8ECE3" wp14:editId="62098948">
             <wp:extent cx="6858000" cy="3857625"/>
             <wp:effectExtent l="0" t="0" r="0" b="9525"/>
-            <wp:docPr id="7" name="Picture 7"/>
+            <wp:docPr id="5" name="Picture 5"/>
             <wp:cNvGraphicFramePr>
               <a:graphicFrameLocks xmlns:a="http://schemas.openxmlformats.org/drawingml/2006/main" noChangeAspect="1"/>
             </wp:cNvGraphicFramePr>
@@ -316,29 +256,12 @@
     </w:p>
     <w:p>
       <w:r>
-        <w:br w:type="page"/>
-      </w:r>
-    </w:p>
-    <w:p>
-      <w:pPr>
-        <w:pStyle w:val="ListParagraph"/>
-        <w:numPr>
-          <w:ilvl w:val="0"/>
-          <w:numId w:val="1"/>
-        </w:numPr>
-      </w:pPr>
-      <w:r>
         <w:lastRenderedPageBreak/>
-        <w:t>Cài đặt thư viện multer: npm install multer</w:t>
-      </w:r>
-    </w:p>
-    <w:p>
-      <w:r>
         <w:drawing>
-          <wp:inline distT="0" distB="0" distL="0" distR="0" wp14:anchorId="65539C91" wp14:editId="12E6092B">
+          <wp:inline distT="0" distB="0" distL="0" distR="0" wp14:anchorId="30AA237A" wp14:editId="21F20707">
             <wp:extent cx="6858000" cy="3857625"/>
             <wp:effectExtent l="0" t="0" r="0" b="9525"/>
-            <wp:docPr id="8" name="Picture 8"/>
+            <wp:docPr id="6" name="Picture 6"/>
             <wp:cNvGraphicFramePr>
               <a:graphicFrameLocks xmlns:a="http://schemas.openxmlformats.org/drawingml/2006/main" noChangeAspect="1"/>
             </wp:cNvGraphicFramePr>
@@ -372,24 +295,22 @@
       </w:r>
     </w:p>
     <w:p>
-      <w:pPr>
-        <w:pStyle w:val="ListParagraph"/>
-        <w:numPr>
-          <w:ilvl w:val="0"/>
-          <w:numId w:val="1"/>
-        </w:numPr>
-      </w:pPr>
-      <w:r>
-        <w:t>Update file index.js</w:t>
-      </w:r>
+      <w:r>
+        <w:t>Kiem tra giao dien tai localhost</w:t>
+      </w:r>
+      <w:proofErr w:type="gramStart"/>
+      <w:r>
+        <w:t>:3000</w:t>
+      </w:r>
+      <w:proofErr w:type="gramEnd"/>
     </w:p>
     <w:p>
       <w:r>
         <w:drawing>
-          <wp:inline distT="0" distB="0" distL="0" distR="0" wp14:anchorId="77CE8911" wp14:editId="65C88798">
+          <wp:inline distT="0" distB="0" distL="0" distR="0" wp14:anchorId="4C7E32E4" wp14:editId="6663CB93">
             <wp:extent cx="6858000" cy="3857625"/>
             <wp:effectExtent l="0" t="0" r="0" b="9525"/>
-            <wp:docPr id="9" name="Picture 9"/>
+            <wp:docPr id="7" name="Picture 7"/>
             <wp:cNvGraphicFramePr>
               <a:graphicFrameLocks xmlns:a="http://schemas.openxmlformats.org/drawingml/2006/main" noChangeAspect="1"/>
             </wp:cNvGraphicFramePr>
@@ -424,12 +345,29 @@
     </w:p>
     <w:p>
       <w:r>
+        <w:br w:type="page"/>
+      </w:r>
+    </w:p>
+    <w:p>
+      <w:pPr>
+        <w:pStyle w:val="ListParagraph"/>
+        <w:numPr>
+          <w:ilvl w:val="0"/>
+          <w:numId w:val="1"/>
+        </w:numPr>
+      </w:pPr>
+      <w:r>
         <w:lastRenderedPageBreak/>
+        <w:t>Cài đặt thư viện multer: npm install multer</w:t>
+      </w:r>
+    </w:p>
+    <w:p>
+      <w:r>
         <w:drawing>
-          <wp:inline distT="0" distB="0" distL="0" distR="0" wp14:anchorId="35193D4F" wp14:editId="36877A60">
+          <wp:inline distT="0" distB="0" distL="0" distR="0" wp14:anchorId="65539C91" wp14:editId="12E6092B">
             <wp:extent cx="6858000" cy="3857625"/>
             <wp:effectExtent l="0" t="0" r="0" b="9525"/>
-            <wp:docPr id="10" name="Picture 10"/>
+            <wp:docPr id="8" name="Picture 8"/>
             <wp:cNvGraphicFramePr>
               <a:graphicFrameLocks xmlns:a="http://schemas.openxmlformats.org/drawingml/2006/main" noChangeAspect="1"/>
             </wp:cNvGraphicFramePr>
@@ -471,23 +409,16 @@
         </w:numPr>
       </w:pPr>
       <w:r>
-        <w:t>Kiểm tra api bằng cách nhập thông tin sau vào form trên localhost:3000</w:t>
-      </w:r>
-      <w:r>
-        <w:t xml:space="preserve"> </w:t>
-      </w:r>
-      <w:r>
-        <w:t>bấm submit và kiểm tra lại kết quả</w:t>
-      </w:r>
-    </w:p>
-    <w:p>
-      <w:r>
-        <w:lastRenderedPageBreak/>
+        <w:t>Update file index.js</w:t>
+      </w:r>
+    </w:p>
+    <w:p>
+      <w:r>
         <w:drawing>
-          <wp:inline distT="0" distB="0" distL="0" distR="0" wp14:anchorId="62F3C50A" wp14:editId="1815808E">
+          <wp:inline distT="0" distB="0" distL="0" distR="0" wp14:anchorId="77CE8911" wp14:editId="65C88798">
             <wp:extent cx="6858000" cy="3857625"/>
             <wp:effectExtent l="0" t="0" r="0" b="9525"/>
-            <wp:docPr id="11" name="Picture 11"/>
+            <wp:docPr id="9" name="Picture 9"/>
             <wp:cNvGraphicFramePr>
               <a:graphicFrameLocks xmlns:a="http://schemas.openxmlformats.org/drawingml/2006/main" noChangeAspect="1"/>
             </wp:cNvGraphicFramePr>
@@ -519,12 +450,15 @@
           </wp:inline>
         </w:drawing>
       </w:r>
-      <w:r>
+    </w:p>
+    <w:p>
+      <w:r>
+        <w:lastRenderedPageBreak/>
         <w:drawing>
-          <wp:inline distT="0" distB="0" distL="0" distR="0" wp14:anchorId="7BAC92CD" wp14:editId="661FC34F">
+          <wp:inline distT="0" distB="0" distL="0" distR="0" wp14:anchorId="35193D4F" wp14:editId="36877A60">
             <wp:extent cx="6858000" cy="3857625"/>
             <wp:effectExtent l="0" t="0" r="0" b="9525"/>
-            <wp:docPr id="12" name="Picture 12"/>
+            <wp:docPr id="10" name="Picture 10"/>
             <wp:cNvGraphicFramePr>
               <a:graphicFrameLocks xmlns:a="http://schemas.openxmlformats.org/drawingml/2006/main" noChangeAspect="1"/>
             </wp:cNvGraphicFramePr>
@@ -558,11 +492,6 @@
       </w:r>
     </w:p>
     <w:p>
-      <w:r>
-        <w:br w:type="page"/>
-      </w:r>
-    </w:p>
-    <w:p>
       <w:pPr>
         <w:pStyle w:val="ListParagraph"/>
         <w:numPr>
@@ -571,17 +500,22 @@
         </w:numPr>
       </w:pPr>
       <w:r>
-        <w:lastRenderedPageBreak/>
-        <w:t>Update api xóa một item</w:t>
+        <w:t>Kiểm tra api bằng cách nhập thông tin sau vào form trên localhost:3000</w:t>
+      </w:r>
+      <w:r>
+        <w:t xml:space="preserve"> </w:t>
+      </w:r>
+      <w:r>
+        <w:t>bấm submit và kiểm tra lại kết quả</w:t>
       </w:r>
     </w:p>
     <w:p>
       <w:r>
         <w:drawing>
-          <wp:inline distT="0" distB="0" distL="0" distR="0" wp14:anchorId="3CBAB571" wp14:editId="218A6BD2">
+          <wp:inline distT="0" distB="0" distL="0" distR="0" wp14:anchorId="62F3C50A" wp14:editId="1815808E">
             <wp:extent cx="6858000" cy="3857625"/>
             <wp:effectExtent l="0" t="0" r="0" b="9525"/>
-            <wp:docPr id="13" name="Picture 13"/>
+            <wp:docPr id="11" name="Picture 11"/>
             <wp:cNvGraphicFramePr>
               <a:graphicFrameLocks xmlns:a="http://schemas.openxmlformats.org/drawingml/2006/main" noChangeAspect="1"/>
             </wp:cNvGraphicFramePr>
@@ -615,12 +549,15 @@
       </w:r>
     </w:p>
     <w:p>
-      <w:r>
+      <w:bookmarkStart w:id="0" w:name="_GoBack"/>
+      <w:bookmarkEnd w:id="0"/>
+      <w:r>
+        <w:lastRenderedPageBreak/>
         <w:drawing>
-          <wp:inline distT="0" distB="0" distL="0" distR="0" wp14:anchorId="5E2524BE" wp14:editId="3A98BF91">
+          <wp:inline distT="0" distB="0" distL="0" distR="0" wp14:anchorId="7BAC92CD" wp14:editId="661FC34F">
             <wp:extent cx="6858000" cy="3857625"/>
             <wp:effectExtent l="0" t="0" r="0" b="9525"/>
-            <wp:docPr id="14" name="Picture 14"/>
+            <wp:docPr id="12" name="Picture 12"/>
             <wp:cNvGraphicFramePr>
               <a:graphicFrameLocks xmlns:a="http://schemas.openxmlformats.org/drawingml/2006/main" noChangeAspect="1"/>
             </wp:cNvGraphicFramePr>
@@ -654,6 +591,11 @@
       </w:r>
     </w:p>
     <w:p>
+      <w:r>
+        <w:br w:type="page"/>
+      </w:r>
+    </w:p>
+    <w:p>
       <w:pPr>
         <w:pStyle w:val="ListParagraph"/>
         <w:numPr>
@@ -662,17 +604,17 @@
         </w:numPr>
       </w:pPr>
       <w:r>
-        <w:t>Xoa thanh cong</w:t>
-      </w:r>
-    </w:p>
-    <w:p>
-      <w:r>
         <w:lastRenderedPageBreak/>
+        <w:t>Update api xóa một item</w:t>
+      </w:r>
+    </w:p>
+    <w:p>
+      <w:r>
         <w:drawing>
-          <wp:inline distT="0" distB="0" distL="0" distR="0" wp14:anchorId="5C94D368" wp14:editId="2F9EA0BA">
+          <wp:inline distT="0" distB="0" distL="0" distR="0" wp14:anchorId="3CBAB571" wp14:editId="218A6BD2">
             <wp:extent cx="6858000" cy="3857625"/>
             <wp:effectExtent l="0" t="0" r="0" b="9525"/>
-            <wp:docPr id="16" name="Picture 16"/>
+            <wp:docPr id="13" name="Picture 13"/>
             <wp:cNvGraphicFramePr>
               <a:graphicFrameLocks xmlns:a="http://schemas.openxmlformats.org/drawingml/2006/main" noChangeAspect="1"/>
             </wp:cNvGraphicFramePr>
@@ -704,21 +646,14 @@
           </wp:inline>
         </w:drawing>
       </w:r>
-      <w:r>
-        <w:br/>
-      </w:r>
-      <w:r>
-        <w:t>Xoa thanh cong</w:t>
-      </w:r>
-      <w:r>
-        <w:br/>
-      </w:r>
+    </w:p>
+    <w:p>
       <w:r>
         <w:drawing>
-          <wp:inline distT="0" distB="0" distL="0" distR="0" wp14:anchorId="10FDCA6F" wp14:editId="3F45E134">
+          <wp:inline distT="0" distB="0" distL="0" distR="0" wp14:anchorId="5E2524BE" wp14:editId="3A98BF91">
             <wp:extent cx="6858000" cy="3857625"/>
             <wp:effectExtent l="0" t="0" r="0" b="9525"/>
-            <wp:docPr id="17" name="Picture 17"/>
+            <wp:docPr id="14" name="Picture 14"/>
             <wp:cNvGraphicFramePr>
               <a:graphicFrameLocks xmlns:a="http://schemas.openxmlformats.org/drawingml/2006/main" noChangeAspect="1"/>
             </wp:cNvGraphicFramePr>
@@ -751,13 +686,134 @@
         </w:drawing>
       </w:r>
     </w:p>
+    <w:p>
+      <w:r>
+        <w:br w:type="page"/>
+      </w:r>
+    </w:p>
+    <w:p>
+      <w:pPr>
+        <w:pStyle w:val="ListParagraph"/>
+        <w:numPr>
+          <w:ilvl w:val="0"/>
+          <w:numId w:val="1"/>
+        </w:numPr>
+      </w:pPr>
+      <w:r>
+        <w:lastRenderedPageBreak/>
+        <w:t>Xoa thanh cong</w:t>
+      </w:r>
+    </w:p>
+    <w:p>
+      <w:r>
+        <w:drawing>
+          <wp:inline distT="0" distB="0" distL="0" distR="0" wp14:anchorId="5C94D368" wp14:editId="2F9EA0BA">
+            <wp:extent cx="6858000" cy="3857625"/>
+            <wp:effectExtent l="0" t="0" r="0" b="9525"/>
+            <wp:docPr id="16" name="Picture 16"/>
+            <wp:cNvGraphicFramePr>
+              <a:graphicFrameLocks xmlns:a="http://schemas.openxmlformats.org/drawingml/2006/main" noChangeAspect="1"/>
+            </wp:cNvGraphicFramePr>
+            <a:graphic xmlns:a="http://schemas.openxmlformats.org/drawingml/2006/main">
+              <a:graphicData uri="http://schemas.openxmlformats.org/drawingml/2006/picture">
+                <pic:pic xmlns:pic="http://schemas.openxmlformats.org/drawingml/2006/picture">
+                  <pic:nvPicPr>
+                    <pic:cNvPr id="1" name=""/>
+                    <pic:cNvPicPr/>
+                  </pic:nvPicPr>
+                  <pic:blipFill>
+                    <a:blip r:embed="rId20"/>
+                    <a:stretch>
+                      <a:fillRect/>
+                    </a:stretch>
+                  </pic:blipFill>
+                  <pic:spPr>
+                    <a:xfrm>
+                      <a:off x="0" y="0"/>
+                      <a:ext cx="6858000" cy="3857625"/>
+                    </a:xfrm>
+                    <a:prstGeom prst="rect">
+                      <a:avLst/>
+                    </a:prstGeom>
+                  </pic:spPr>
+                </pic:pic>
+              </a:graphicData>
+            </a:graphic>
+          </wp:inline>
+        </w:drawing>
+      </w:r>
+      <w:r>
+        <w:br/>
+      </w:r>
+      <w:r>
+        <w:t>Xoa thanh cong</w:t>
+      </w:r>
+      <w:r>
+        <w:br/>
+      </w:r>
+      <w:r>
+        <w:drawing>
+          <wp:inline distT="0" distB="0" distL="0" distR="0" wp14:anchorId="10FDCA6F" wp14:editId="3F45E134">
+            <wp:extent cx="6858000" cy="3857625"/>
+            <wp:effectExtent l="0" t="0" r="0" b="9525"/>
+            <wp:docPr id="17" name="Picture 17"/>
+            <wp:cNvGraphicFramePr>
+              <a:graphicFrameLocks xmlns:a="http://schemas.openxmlformats.org/drawingml/2006/main" noChangeAspect="1"/>
+            </wp:cNvGraphicFramePr>
+            <a:graphic xmlns:a="http://schemas.openxmlformats.org/drawingml/2006/main">
+              <a:graphicData uri="http://schemas.openxmlformats.org/drawingml/2006/picture">
+                <pic:pic xmlns:pic="http://schemas.openxmlformats.org/drawingml/2006/picture">
+                  <pic:nvPicPr>
+                    <pic:cNvPr id="1" name=""/>
+                    <pic:cNvPicPr/>
+                  </pic:nvPicPr>
+                  <pic:blipFill>
+                    <a:blip r:embed="rId21"/>
+                    <a:stretch>
+                      <a:fillRect/>
+                    </a:stretch>
+                  </pic:blipFill>
+                  <pic:spPr>
+                    <a:xfrm>
+                      <a:off x="0" y="0"/>
+                      <a:ext cx="6858000" cy="3857625"/>
+                    </a:xfrm>
+                    <a:prstGeom prst="rect">
+                      <a:avLst/>
+                    </a:prstGeom>
+                  </pic:spPr>
+                </pic:pic>
+              </a:graphicData>
+            </a:graphic>
+          </wp:inline>
+        </w:drawing>
+      </w:r>
+    </w:p>
     <w:p/>
     <w:p>
       <w:r>
         <w:t xml:space="preserve">LINK GITHUB SOURCE: </w:t>
       </w:r>
-      <w:bookmarkStart w:id="0" w:name="_GoBack"/>
-      <w:bookmarkEnd w:id="0"/>
+      <w:hyperlink r:id="rId22" w:history="1">
+        <w:r>
+          <w:rPr>
+            <w:rStyle w:val="Hyperlink"/>
+          </w:rPr>
+          <w:t>https://github.com/PhamHuuThuan/CNM_ThucHanh/tree/</w:t>
+        </w:r>
+        <w:r>
+          <w:rPr>
+            <w:rStyle w:val="Hyperlink"/>
+          </w:rPr>
+          <w:t>m</w:t>
+        </w:r>
+        <w:r>
+          <w:rPr>
+            <w:rStyle w:val="Hyperlink"/>
+          </w:rPr>
+          <w:t>ain/Tuan06</w:t>
+        </w:r>
+      </w:hyperlink>
     </w:p>
     <w:sectPr>
       <w:pgSz w:w="12240" w:h="15840"/>
@@ -1298,6 +1354,29 @@
       <w:contextualSpacing/>
     </w:pPr>
   </w:style>
+  <w:style w:type="character" w:styleId="Hyperlink">
+    <w:name w:val="Hyperlink"/>
+    <w:basedOn w:val="DefaultParagraphFont"/>
+    <w:uiPriority w:val="99"/>
+    <w:unhideWhenUsed/>
+    <w:rsid w:val="00FB22D4"/>
+    <w:rPr>
+      <w:color w:val="0563C1" w:themeColor="hyperlink"/>
+      <w:u w:val="single"/>
+    </w:rPr>
+  </w:style>
+  <w:style w:type="character" w:styleId="FollowedHyperlink">
+    <w:name w:val="FollowedHyperlink"/>
+    <w:basedOn w:val="DefaultParagraphFont"/>
+    <w:uiPriority w:val="99"/>
+    <w:semiHidden/>
+    <w:unhideWhenUsed/>
+    <w:rsid w:val="00FB22D4"/>
+    <w:rPr>
+      <w:color w:val="954F72" w:themeColor="followedHyperlink"/>
+      <w:u w:val="single"/>
+    </w:rPr>
+  </w:style>
 </w:styles>
 </file>
 
@@ -1560,4 +1639,16 @@
     </a:ext>
   </a:extLst>
 </a:theme>
+</file>
+
+<file path=customXml/item1.xml><?xml version="1.0" encoding="utf-8"?>
+<b:Sources xmlns:b="http://schemas.openxmlformats.org/officeDocument/2006/bibliography" xmlns="http://schemas.openxmlformats.org/officeDocument/2006/bibliography" SelectedStyle="\APASixthEditionOfficeOnline.xsl" StyleName="APA" Version="6"/>
+</file>
+
+<file path=customXml/itemProps1.xml><?xml version="1.0" encoding="utf-8"?>
+<ds:datastoreItem xmlns:ds="http://schemas.openxmlformats.org/officeDocument/2006/customXml" ds:itemID="{011765D7-E00D-4155-BCD2-DCAC315D6DFC}">
+  <ds:schemaRefs>
+    <ds:schemaRef ds:uri="http://schemas.openxmlformats.org/officeDocument/2006/bibliography"/>
+  </ds:schemaRefs>
+</ds:datastoreItem>
 </file>